--- a/Case Study 2 Jules Stacy.docx
+++ b/Case Study 2 Jules Stacy.docx
@@ -19,8 +19,6 @@
       <w:r>
         <w:t>Final answers presented in “Predictions” folder</w:t>
       </w:r>
-      <w:bookmarkStart w:id="0" w:name="_GoBack"/>
-      <w:bookmarkEnd w:id="0"/>
     </w:p>
     <w:p>
       <w:r>
@@ -35,7 +33,28 @@
         </w:r>
       </w:hyperlink>
     </w:p>
-    <w:p/>
+    <w:p>
+      <w:proofErr w:type="spellStart"/>
+      <w:r>
+        <w:t>Youtube</w:t>
+      </w:r>
+      <w:proofErr w:type="spellEnd"/>
+      <w:r>
+        <w:t xml:space="preserve"> Presentation: </w:t>
+      </w:r>
+      <w:hyperlink r:id="rId6" w:history="1">
+        <w:r>
+          <w:rPr>
+            <w:rStyle w:val="Hyperlink"/>
+          </w:rPr>
+          <w:t>https://youtu.be/QGepj42kPbs</w:t>
+        </w:r>
+      </w:hyperlink>
+    </w:p>
+    <w:p>
+      <w:bookmarkStart w:id="0" w:name="_GoBack"/>
+      <w:bookmarkEnd w:id="0"/>
+    </w:p>
     <w:sectPr>
       <w:pgSz w:w="12240" w:h="15840"/>
       <w:pgMar w:top="1440" w:right="1440" w:bottom="1440" w:left="1440" w:header="720" w:footer="720" w:gutter="0"/>
@@ -169,6 +188,7 @@
     <w:lsdException w:name="HTML Sample" w:semiHidden="1" w:unhideWhenUsed="1"/>
     <w:lsdException w:name="HTML Typewriter" w:semiHidden="1" w:unhideWhenUsed="1"/>
     <w:lsdException w:name="HTML Variable" w:semiHidden="1" w:unhideWhenUsed="1"/>
+    <w:lsdException w:name="Normal Table" w:semiHidden="1" w:unhideWhenUsed="1"/>
     <w:lsdException w:name="annotation subject" w:semiHidden="1" w:unhideWhenUsed="1"/>
     <w:lsdException w:name="No List" w:semiHidden="1" w:unhideWhenUsed="1"/>
     <w:lsdException w:name="Outline List 1" w:semiHidden="1" w:unhideWhenUsed="1"/>
@@ -214,9 +234,11 @@
     <w:lsdException w:name="Table Subtle 1" w:semiHidden="1" w:unhideWhenUsed="1"/>
     <w:lsdException w:name="Table Subtle 2" w:semiHidden="1" w:unhideWhenUsed="1"/>
     <w:lsdException w:name="Table Web 1" w:semiHidden="1" w:unhideWhenUsed="1"/>
+    <w:lsdException w:name="Table Web 2" w:semiHidden="1" w:unhideWhenUsed="1"/>
     <w:lsdException w:name="Table Web 3" w:semiHidden="1" w:unhideWhenUsed="1"/>
     <w:lsdException w:name="Balloon Text" w:semiHidden="1" w:unhideWhenUsed="1"/>
     <w:lsdException w:name="Table Grid" w:uiPriority="39"/>
+    <w:lsdException w:name="Table Theme" w:semiHidden="1" w:unhideWhenUsed="1"/>
     <w:lsdException w:name="Placeholder Text" w:semiHidden="1"/>
     <w:lsdException w:name="No Spacing" w:uiPriority="1" w:qFormat="1"/>
     <w:lsdException w:name="Light Shading" w:uiPriority="60"/>
